--- a/Rajbir_Resume_Devops.docx
+++ b/Rajbir_Resume_Devops.docx
@@ -330,6 +330,28 @@
         <w:pStyle w:val="ListParagraph"/>
         <w:numPr>
           <w:ilvl w:val="0"/>
+          <w:numId w:val="37"/>
+        </w:numPr>
+        <w:contextualSpacing/>
+        <w:jc w:val="both"/>
+        <w:rPr>
+          <w:rFonts w:asciiTheme="minorHAnsi" w:hAnsiTheme="minorHAnsi"/>
+          <w:szCs w:val="23"/>
+        </w:rPr>
+      </w:pPr>
+      <w:r>
+        <w:rPr>
+          <w:rFonts w:asciiTheme="minorHAnsi" w:hAnsiTheme="minorHAnsi"/>
+          <w:szCs w:val="23"/>
+        </w:rPr>
+        <w:t>Overall 7 years of experience (development and devops)</w:t>
+      </w:r>
+    </w:p>
+    <w:p>
+      <w:pPr>
+        <w:pStyle w:val="ListParagraph"/>
+        <w:numPr>
+          <w:ilvl w:val="0"/>
           <w:numId w:val="21"/>
         </w:numPr>
         <w:ind w:left="714" w:hanging="357"/>
@@ -346,8 +368,6 @@
         </w:rPr>
         <w:t>Have</w:t>
       </w:r>
-      <w:bookmarkStart w:id="0" w:name="_GoBack"/>
-      <w:bookmarkEnd w:id="0"/>
       <w:r>
         <w:rPr>
           <w:rFonts w:asciiTheme="minorHAnsi" w:hAnsiTheme="minorHAnsi"/>
@@ -1467,6 +1487,15 @@
               </w:rPr>
               <w:t>GitHub</w:t>
             </w:r>
+            <w:r>
+              <w:rPr>
+                <w:rFonts w:asciiTheme="minorHAnsi" w:hAnsiTheme="minorHAnsi"/>
+                <w:szCs w:val="23"/>
+              </w:rPr>
+              <w:t>, RTC, Perforce</w:t>
+            </w:r>
+            <w:bookmarkStart w:id="0" w:name="_GoBack"/>
+            <w:bookmarkEnd w:id="0"/>
           </w:p>
         </w:tc>
       </w:tr>
@@ -8204,6 +8233,119 @@
     </w:lvl>
   </w:abstractNum>
   <w:abstractNum w:abstractNumId="29" w15:restartNumberingAfterBreak="0">
+    <w:nsid w:val="65F828B1"/>
+    <w:multiLevelType w:val="hybridMultilevel"/>
+    <w:tmpl w:val="A70C00C8"/>
+    <w:lvl w:ilvl="0" w:tplc="04090001">
+      <w:start w:val="1"/>
+      <w:numFmt w:val="bullet"/>
+      <w:lvlText w:val=""/>
+      <w:lvlJc w:val="left"/>
+      <w:pPr>
+        <w:ind w:left="720" w:hanging="360"/>
+      </w:pPr>
+      <w:rPr>
+        <w:rFonts w:ascii="Symbol" w:hAnsi="Symbol" w:hint="default"/>
+      </w:rPr>
+    </w:lvl>
+    <w:lvl w:ilvl="1" w:tplc="04090003" w:tentative="1">
+      <w:start w:val="1"/>
+      <w:numFmt w:val="bullet"/>
+      <w:lvlText w:val="o"/>
+      <w:lvlJc w:val="left"/>
+      <w:pPr>
+        <w:ind w:left="1440" w:hanging="360"/>
+      </w:pPr>
+      <w:rPr>
+        <w:rFonts w:ascii="Courier New" w:hAnsi="Courier New" w:cs="Courier New" w:hint="default"/>
+      </w:rPr>
+    </w:lvl>
+    <w:lvl w:ilvl="2" w:tplc="04090005" w:tentative="1">
+      <w:start w:val="1"/>
+      <w:numFmt w:val="bullet"/>
+      <w:lvlText w:val=""/>
+      <w:lvlJc w:val="left"/>
+      <w:pPr>
+        <w:ind w:left="2160" w:hanging="360"/>
+      </w:pPr>
+      <w:rPr>
+        <w:rFonts w:ascii="Wingdings" w:hAnsi="Wingdings" w:hint="default"/>
+      </w:rPr>
+    </w:lvl>
+    <w:lvl w:ilvl="3" w:tplc="04090001" w:tentative="1">
+      <w:start w:val="1"/>
+      <w:numFmt w:val="bullet"/>
+      <w:lvlText w:val=""/>
+      <w:lvlJc w:val="left"/>
+      <w:pPr>
+        <w:ind w:left="2880" w:hanging="360"/>
+      </w:pPr>
+      <w:rPr>
+        <w:rFonts w:ascii="Symbol" w:hAnsi="Symbol" w:hint="default"/>
+      </w:rPr>
+    </w:lvl>
+    <w:lvl w:ilvl="4" w:tplc="04090003" w:tentative="1">
+      <w:start w:val="1"/>
+      <w:numFmt w:val="bullet"/>
+      <w:lvlText w:val="o"/>
+      <w:lvlJc w:val="left"/>
+      <w:pPr>
+        <w:ind w:left="3600" w:hanging="360"/>
+      </w:pPr>
+      <w:rPr>
+        <w:rFonts w:ascii="Courier New" w:hAnsi="Courier New" w:cs="Courier New" w:hint="default"/>
+      </w:rPr>
+    </w:lvl>
+    <w:lvl w:ilvl="5" w:tplc="04090005" w:tentative="1">
+      <w:start w:val="1"/>
+      <w:numFmt w:val="bullet"/>
+      <w:lvlText w:val=""/>
+      <w:lvlJc w:val="left"/>
+      <w:pPr>
+        <w:ind w:left="4320" w:hanging="360"/>
+      </w:pPr>
+      <w:rPr>
+        <w:rFonts w:ascii="Wingdings" w:hAnsi="Wingdings" w:hint="default"/>
+      </w:rPr>
+    </w:lvl>
+    <w:lvl w:ilvl="6" w:tplc="04090001" w:tentative="1">
+      <w:start w:val="1"/>
+      <w:numFmt w:val="bullet"/>
+      <w:lvlText w:val=""/>
+      <w:lvlJc w:val="left"/>
+      <w:pPr>
+        <w:ind w:left="5040" w:hanging="360"/>
+      </w:pPr>
+      <w:rPr>
+        <w:rFonts w:ascii="Symbol" w:hAnsi="Symbol" w:hint="default"/>
+      </w:rPr>
+    </w:lvl>
+    <w:lvl w:ilvl="7" w:tplc="04090003" w:tentative="1">
+      <w:start w:val="1"/>
+      <w:numFmt w:val="bullet"/>
+      <w:lvlText w:val="o"/>
+      <w:lvlJc w:val="left"/>
+      <w:pPr>
+        <w:ind w:left="5760" w:hanging="360"/>
+      </w:pPr>
+      <w:rPr>
+        <w:rFonts w:ascii="Courier New" w:hAnsi="Courier New" w:cs="Courier New" w:hint="default"/>
+      </w:rPr>
+    </w:lvl>
+    <w:lvl w:ilvl="8" w:tplc="04090005" w:tentative="1">
+      <w:start w:val="1"/>
+      <w:numFmt w:val="bullet"/>
+      <w:lvlText w:val=""/>
+      <w:lvlJc w:val="left"/>
+      <w:pPr>
+        <w:ind w:left="6480" w:hanging="360"/>
+      </w:pPr>
+      <w:rPr>
+        <w:rFonts w:ascii="Wingdings" w:hAnsi="Wingdings" w:hint="default"/>
+      </w:rPr>
+    </w:lvl>
+  </w:abstractNum>
+  <w:abstractNum w:abstractNumId="30" w15:restartNumberingAfterBreak="0">
     <w:nsid w:val="66C614D0"/>
     <w:multiLevelType w:val="hybridMultilevel"/>
     <w:tmpl w:val="42AE97C2"/>
@@ -8316,7 +8458,7 @@
       </w:rPr>
     </w:lvl>
   </w:abstractNum>
-  <w:abstractNum w:abstractNumId="30" w15:restartNumberingAfterBreak="0">
+  <w:abstractNum w:abstractNumId="31" w15:restartNumberingAfterBreak="0">
     <w:nsid w:val="690112D9"/>
     <w:multiLevelType w:val="hybridMultilevel"/>
     <w:tmpl w:val="8D1CD14E"/>
@@ -8429,7 +8571,7 @@
       </w:rPr>
     </w:lvl>
   </w:abstractNum>
-  <w:abstractNum w:abstractNumId="31" w15:restartNumberingAfterBreak="0">
+  <w:abstractNum w:abstractNumId="32" w15:restartNumberingAfterBreak="0">
     <w:nsid w:val="698309DA"/>
     <w:multiLevelType w:val="hybridMultilevel"/>
     <w:tmpl w:val="4EBCEE3C"/>
@@ -8542,7 +8684,7 @@
       </w:rPr>
     </w:lvl>
   </w:abstractNum>
-  <w:abstractNum w:abstractNumId="32" w15:restartNumberingAfterBreak="0">
+  <w:abstractNum w:abstractNumId="33" w15:restartNumberingAfterBreak="0">
     <w:nsid w:val="6A3542F1"/>
     <w:multiLevelType w:val="hybridMultilevel"/>
     <w:tmpl w:val="32C03A26"/>
@@ -8655,7 +8797,7 @@
       </w:rPr>
     </w:lvl>
   </w:abstractNum>
-  <w:abstractNum w:abstractNumId="33" w15:restartNumberingAfterBreak="0">
+  <w:abstractNum w:abstractNumId="34" w15:restartNumberingAfterBreak="0">
     <w:nsid w:val="6F2E0518"/>
     <w:multiLevelType w:val="hybridMultilevel"/>
     <w:tmpl w:val="442CC2DE"/>
@@ -8768,7 +8910,7 @@
       </w:rPr>
     </w:lvl>
   </w:abstractNum>
-  <w:abstractNum w:abstractNumId="34" w15:restartNumberingAfterBreak="0">
+  <w:abstractNum w:abstractNumId="35" w15:restartNumberingAfterBreak="0">
     <w:nsid w:val="780F267E"/>
     <w:multiLevelType w:val="hybridMultilevel"/>
     <w:tmpl w:val="A0C416B6"/>
@@ -8918,7 +9060,7 @@
     <w:abstractNumId w:val="19"/>
   </w:num>
   <w:num w:numId="13">
-    <w:abstractNumId w:val="31"/>
+    <w:abstractNumId w:val="32"/>
   </w:num>
   <w:num w:numId="14">
     <w:abstractNumId w:val="21"/>
@@ -8927,19 +9069,19 @@
     <w:abstractNumId w:val="15"/>
   </w:num>
   <w:num w:numId="16">
-    <w:abstractNumId w:val="34"/>
+    <w:abstractNumId w:val="35"/>
   </w:num>
   <w:num w:numId="17">
     <w:abstractNumId w:val="27"/>
   </w:num>
   <w:num w:numId="18">
-    <w:abstractNumId w:val="29"/>
+    <w:abstractNumId w:val="30"/>
   </w:num>
   <w:num w:numId="19">
     <w:abstractNumId w:val="26"/>
   </w:num>
   <w:num w:numId="20">
-    <w:abstractNumId w:val="32"/>
+    <w:abstractNumId w:val="33"/>
   </w:num>
   <w:num w:numId="21">
     <w:abstractNumId w:val="8"/>
@@ -8951,7 +9093,7 @@
     <w:abstractNumId w:val="18"/>
   </w:num>
   <w:num w:numId="24">
-    <w:abstractNumId w:val="33"/>
+    <w:abstractNumId w:val="34"/>
   </w:num>
   <w:num w:numId="25">
     <w:abstractNumId w:val="20"/>
@@ -8963,7 +9105,7 @@
     <w:abstractNumId w:val="4"/>
   </w:num>
   <w:num w:numId="28">
-    <w:abstractNumId w:val="30"/>
+    <w:abstractNumId w:val="31"/>
   </w:num>
   <w:num w:numId="29">
     <w:abstractNumId w:val="10"/>
@@ -8988,6 +9130,9 @@
   </w:num>
   <w:num w:numId="36">
     <w:abstractNumId w:val="3"/>
+  </w:num>
+  <w:num w:numId="37">
+    <w:abstractNumId w:val="29"/>
   </w:num>
 </w:numbering>
 </file>

--- a/Rajbir_Resume_Devops.docx
+++ b/Rajbir_Resume_Devops.docx
@@ -344,7 +344,23 @@
           <w:rFonts w:asciiTheme="minorHAnsi" w:hAnsiTheme="minorHAnsi"/>
           <w:szCs w:val="23"/>
         </w:rPr>
-        <w:t>Overall 7 years of experience (development and devops)</w:t>
+        <w:t xml:space="preserve">Overall 7 years of experience (development and </w:t>
+      </w:r>
+      <w:proofErr w:type="spellStart"/>
+      <w:r>
+        <w:rPr>
+          <w:rFonts w:asciiTheme="minorHAnsi" w:hAnsiTheme="minorHAnsi"/>
+          <w:szCs w:val="23"/>
+        </w:rPr>
+        <w:t>devops</w:t>
+      </w:r>
+      <w:proofErr w:type="spellEnd"/>
+      <w:r>
+        <w:rPr>
+          <w:rFonts w:asciiTheme="minorHAnsi" w:hAnsiTheme="minorHAnsi"/>
+          <w:szCs w:val="23"/>
+        </w:rPr>
+        <w:t>)</w:t>
       </w:r>
     </w:p>
     <w:p>
@@ -619,6 +635,7 @@
         </w:rPr>
         <w:t xml:space="preserve">java </w:t>
       </w:r>
+      <w:proofErr w:type="spellStart"/>
       <w:r>
         <w:rPr>
           <w:rFonts w:asciiTheme="minorHAnsi" w:hAnsiTheme="minorHAnsi"/>
@@ -633,6 +650,7 @@
         </w:rPr>
         <w:t>estApi</w:t>
       </w:r>
+      <w:proofErr w:type="spellEnd"/>
       <w:r>
         <w:rPr>
           <w:rFonts w:asciiTheme="minorHAnsi" w:hAnsiTheme="minorHAnsi"/>
@@ -1494,8 +1512,6 @@
               </w:rPr>
               <w:t>, RTC, Perforce</w:t>
             </w:r>
-            <w:bookmarkStart w:id="0" w:name="_GoBack"/>
-            <w:bookmarkEnd w:id="0"/>
           </w:p>
         </w:tc>
       </w:tr>
@@ -1719,13 +1735,23 @@
                 <w:szCs w:val="23"/>
               </w:rPr>
             </w:pPr>
+            <w:proofErr w:type="spellStart"/>
             <w:r>
               <w:rPr>
                 <w:rFonts w:asciiTheme="minorHAnsi" w:hAnsiTheme="minorHAnsi"/>
                 <w:b/>
                 <w:szCs w:val="23"/>
               </w:rPr>
-              <w:t>Devops tools</w:t>
+              <w:t>Devops</w:t>
+            </w:r>
+            <w:proofErr w:type="spellEnd"/>
+            <w:r>
+              <w:rPr>
+                <w:rFonts w:asciiTheme="minorHAnsi" w:hAnsiTheme="minorHAnsi"/>
+                <w:b/>
+                <w:szCs w:val="23"/>
+              </w:rPr>
+              <w:t xml:space="preserve"> tools</w:t>
             </w:r>
           </w:p>
         </w:tc>
@@ -1948,7 +1974,23 @@
           <w:rFonts w:asciiTheme="minorHAnsi" w:hAnsiTheme="minorHAnsi" w:cs="Arial"/>
           <w:szCs w:val="18"/>
         </w:rPr>
-        <w:t>WPS (Aug 2018</w:t>
+        <w:t>WPS (</w:t>
+      </w:r>
+      <w:r>
+        <w:rPr>
+          <w:rFonts w:asciiTheme="minorHAnsi" w:hAnsiTheme="minorHAnsi" w:cs="Arial"/>
+          <w:szCs w:val="18"/>
+        </w:rPr>
+        <w:t>June</w:t>
+      </w:r>
+      <w:bookmarkStart w:id="0" w:name="_GoBack"/>
+      <w:bookmarkEnd w:id="0"/>
+      <w:r>
+        <w:rPr>
+          <w:rFonts w:asciiTheme="minorHAnsi" w:hAnsiTheme="minorHAnsi" w:cs="Arial"/>
+          <w:szCs w:val="18"/>
+        </w:rPr>
+        <w:t xml:space="preserve"> 2018</w:t>
       </w:r>
       <w:r>
         <w:rPr>
@@ -2052,7 +2094,23 @@
           <w:rFonts w:asciiTheme="minorHAnsi" w:hAnsiTheme="minorHAnsi" w:cs="Arial"/>
           <w:szCs w:val="18"/>
         </w:rPr>
-        <w:t>db2, docker, kubernetes, GIT, RTC, Jenkins</w:t>
+        <w:t xml:space="preserve">db2, docker, </w:t>
+      </w:r>
+      <w:proofErr w:type="spellStart"/>
+      <w:r>
+        <w:rPr>
+          <w:rFonts w:asciiTheme="minorHAnsi" w:hAnsiTheme="minorHAnsi" w:cs="Arial"/>
+          <w:szCs w:val="18"/>
+        </w:rPr>
+        <w:t>kubernetes</w:t>
+      </w:r>
+      <w:proofErr w:type="spellEnd"/>
+      <w:r>
+        <w:rPr>
+          <w:rFonts w:asciiTheme="minorHAnsi" w:hAnsiTheme="minorHAnsi" w:cs="Arial"/>
+          <w:szCs w:val="18"/>
+        </w:rPr>
+        <w:t>, GIT, RTC, Jenkins</w:t>
       </w:r>
       <w:r>
         <w:rPr>
@@ -2188,7 +2246,25 @@
           <w:color w:val="000000"/>
           <w:shd w:val="clear" w:color="auto" w:fill="FFFFFF"/>
         </w:rPr>
-        <w:t>ication using DevOps Toolchain and using docker and kubernetes.</w:t>
+        <w:t xml:space="preserve">ication using DevOps Toolchain and using docker and </w:t>
+      </w:r>
+      <w:proofErr w:type="spellStart"/>
+      <w:r>
+        <w:rPr>
+          <w:rFonts w:asciiTheme="minorHAnsi" w:hAnsiTheme="minorHAnsi"/>
+          <w:color w:val="000000"/>
+          <w:shd w:val="clear" w:color="auto" w:fill="FFFFFF"/>
+        </w:rPr>
+        <w:t>kubernetes</w:t>
+      </w:r>
+      <w:proofErr w:type="spellEnd"/>
+      <w:r>
+        <w:rPr>
+          <w:rFonts w:asciiTheme="minorHAnsi" w:hAnsiTheme="minorHAnsi"/>
+          <w:color w:val="000000"/>
+          <w:shd w:val="clear" w:color="auto" w:fill="FFFFFF"/>
+        </w:rPr>
+        <w:t>.</w:t>
       </w:r>
     </w:p>
     <w:p>
@@ -2447,7 +2523,15 @@
         <w:t>hef</w:t>
       </w:r>
       <w:r>
-        <w:t>, Jenkins, Docker, kubernetes, Terraform, Java/Groovy</w:t>
+        <w:t xml:space="preserve">, Jenkins, Docker, </w:t>
+      </w:r>
+      <w:proofErr w:type="spellStart"/>
+      <w:r>
+        <w:t>kubernetes</w:t>
+      </w:r>
+      <w:proofErr w:type="spellEnd"/>
+      <w:r>
+        <w:t>, Terraform, Java/Groovy</w:t>
       </w:r>
       <w:r>
         <w:rPr>
@@ -2499,7 +2583,15 @@
         </w:rPr>
       </w:pPr>
       <w:r>
-        <w:t xml:space="preserve">Develop various workers in CDFramework like AWS worker, Chef worker, etc. and keep enhancing it. This framework is then used by different application teams to implement best CI/CD practice in their project. </w:t>
+        <w:t xml:space="preserve">Develop various workers in </w:t>
+      </w:r>
+      <w:proofErr w:type="spellStart"/>
+      <w:r>
+        <w:t>CDFramework</w:t>
+      </w:r>
+      <w:proofErr w:type="spellEnd"/>
+      <w:r>
+        <w:t xml:space="preserve"> like AWS worker, Chef worker, etc. and keep enhancing it. This framework is then used by different application teams to implement best CI/CD practice in their project. </w:t>
       </w:r>
     </w:p>
     <w:p>
@@ -2514,7 +2606,15 @@
         <w:contextualSpacing/>
       </w:pPr>
       <w:r>
-        <w:t xml:space="preserve">Develop Terraform plans to setup infrastructure on AWS ec2 as per application teams requirements. </w:t>
+        <w:t xml:space="preserve">Develop Terraform plans to setup infrastructure on AWS ec2 as per application </w:t>
+      </w:r>
+      <w:proofErr w:type="gramStart"/>
+      <w:r>
+        <w:t>teams</w:t>
+      </w:r>
+      <w:proofErr w:type="gramEnd"/>
+      <w:r>
+        <w:t xml:space="preserve"> requirements. </w:t>
       </w:r>
     </w:p>
     <w:p>
@@ -2557,7 +2657,15 @@
         <w:contextualSpacing/>
       </w:pPr>
       <w:r>
-        <w:t xml:space="preserve">Develop CI/CD pipeline for application teams to move their current traditional application build and release process in proper DevOps shape and thereby leverage CDFramework capabilities. This helps application teams to adopt best DevOps practice for their project and thereby saves their time, money and increases productivity. </w:t>
+        <w:t xml:space="preserve">Develop CI/CD pipeline for application teams to move their current traditional application build and release process in proper DevOps shape and thereby leverage </w:t>
+      </w:r>
+      <w:proofErr w:type="spellStart"/>
+      <w:r>
+        <w:t>CDFramework</w:t>
+      </w:r>
+      <w:proofErr w:type="spellEnd"/>
+      <w:r>
+        <w:t xml:space="preserve"> capabilities. This helps application teams to adopt best DevOps practice for their project and thereby saves their time, money and increases productivity. </w:t>
       </w:r>
     </w:p>
     <w:p>
@@ -2572,7 +2680,15 @@
         <w:contextualSpacing/>
       </w:pPr>
       <w:r>
-        <w:t xml:space="preserve">Setup infrastructure on Openshift or AWS cloud for applications. </w:t>
+        <w:t xml:space="preserve">Setup infrastructure on </w:t>
+      </w:r>
+      <w:proofErr w:type="spellStart"/>
+      <w:r>
+        <w:t>Openshift</w:t>
+      </w:r>
+      <w:proofErr w:type="spellEnd"/>
+      <w:r>
+        <w:t xml:space="preserve"> or AWS cloud for applications. </w:t>
       </w:r>
     </w:p>
     <w:p>
@@ -2787,8 +2903,17 @@
           <w:rFonts w:ascii="Arial" w:eastAsia="Arial" w:hAnsi="Arial" w:cs="Arial"/>
           <w:sz w:val="20"/>
         </w:rPr>
-        <w:t xml:space="preserve"> RestApi</w:t>
-      </w:r>
+        <w:t xml:space="preserve"> </w:t>
+      </w:r>
+      <w:proofErr w:type="spellStart"/>
+      <w:r>
+        <w:rPr>
+          <w:rFonts w:ascii="Arial" w:eastAsia="Arial" w:hAnsi="Arial" w:cs="Arial"/>
+          <w:sz w:val="20"/>
+        </w:rPr>
+        <w:t>RestApi</w:t>
+      </w:r>
+      <w:proofErr w:type="spellEnd"/>
       <w:r>
         <w:rPr>
           <w:rFonts w:ascii="Arial" w:eastAsia="Arial" w:hAnsi="Arial" w:cs="Arial"/>
@@ -2937,7 +3062,23 @@
           <w:rFonts w:asciiTheme="minorHAnsi" w:hAnsiTheme="minorHAnsi" w:cstheme="minorHAnsi"/>
           <w:color w:val="000000" w:themeColor="text1"/>
         </w:rPr>
-        <w:t>Deployed Java/J2EE applications to Application servers in an agile continuous integration environment and also automated the whole process.</w:t>
+        <w:t xml:space="preserve">Deployed Java/J2EE applications to Application servers in an agile continuous integration environment </w:t>
+      </w:r>
+      <w:proofErr w:type="gramStart"/>
+      <w:r>
+        <w:rPr>
+          <w:rFonts w:asciiTheme="minorHAnsi" w:hAnsiTheme="minorHAnsi" w:cstheme="minorHAnsi"/>
+          <w:color w:val="000000" w:themeColor="text1"/>
+        </w:rPr>
+        <w:t>and also</w:t>
+      </w:r>
+      <w:proofErr w:type="gramEnd"/>
+      <w:r>
+        <w:rPr>
+          <w:rFonts w:asciiTheme="minorHAnsi" w:hAnsiTheme="minorHAnsi" w:cstheme="minorHAnsi"/>
+          <w:color w:val="000000" w:themeColor="text1"/>
+        </w:rPr>
+        <w:t xml:space="preserve"> automated the whole process.</w:t>
       </w:r>
     </w:p>
     <w:p>
@@ -2980,6 +3121,7 @@
         </w:rPr>
         <w:t xml:space="preserve">Company: </w:t>
       </w:r>
+      <w:proofErr w:type="spellStart"/>
       <w:r>
         <w:rPr>
           <w:rFonts w:asciiTheme="minorHAnsi" w:hAnsiTheme="minorHAnsi" w:cs="Arial"/>
@@ -2987,6 +3129,7 @@
         </w:rPr>
         <w:t>Cybage</w:t>
       </w:r>
+      <w:proofErr w:type="spellEnd"/>
       <w:r>
         <w:rPr>
           <w:rFonts w:asciiTheme="minorHAnsi" w:hAnsiTheme="minorHAnsi" w:cs="Arial"/>
@@ -3027,11 +3170,19 @@
         </w:rPr>
         <w:t xml:space="preserve">Project              </w:t>
       </w:r>
+      <w:proofErr w:type="spellStart"/>
       <w:r>
         <w:rPr>
           <w:rFonts w:ascii="Calibri" w:eastAsia="Calibri" w:hAnsi="Calibri"/>
         </w:rPr>
-        <w:t>FujiFilm landscape</w:t>
+        <w:t>FujiFilm</w:t>
+      </w:r>
+      <w:proofErr w:type="spellEnd"/>
+      <w:r>
+        <w:rPr>
+          <w:rFonts w:ascii="Calibri" w:eastAsia="Calibri" w:hAnsi="Calibri"/>
+        </w:rPr>
+        <w:t xml:space="preserve"> landscape</w:t>
       </w:r>
       <w:r>
         <w:rPr>
@@ -3285,8 +3436,16 @@
         <w:rPr>
           <w:rFonts w:asciiTheme="minorHAnsi" w:hAnsiTheme="minorHAnsi"/>
         </w:rPr>
-        <w:t>Symphony Teleca</w:t>
-      </w:r>
+        <w:t xml:space="preserve">Symphony </w:t>
+      </w:r>
+      <w:proofErr w:type="spellStart"/>
+      <w:r>
+        <w:rPr>
+          <w:rFonts w:asciiTheme="minorHAnsi" w:hAnsiTheme="minorHAnsi"/>
+        </w:rPr>
+        <w:t>Teleca</w:t>
+      </w:r>
+      <w:proofErr w:type="spellEnd"/>
       <w:r>
         <w:rPr>
           <w:rFonts w:asciiTheme="minorHAnsi" w:hAnsiTheme="minorHAnsi" w:cs="Arial"/>
@@ -4332,8 +4491,9 @@
           <w:szCs w:val="18"/>
           <w:lang w:val="en-IN"/>
         </w:rPr>
-        <w:t>16/10, Preetam</w:t>
-      </w:r>
+        <w:t xml:space="preserve">16/10, </w:t>
+      </w:r>
+      <w:proofErr w:type="spellStart"/>
       <w:r>
         <w:rPr>
           <w:rFonts w:asciiTheme="minorHAnsi" w:hAnsiTheme="minorHAnsi" w:cs="Arial"/>
@@ -4342,8 +4502,9 @@
           <w:szCs w:val="18"/>
           <w:lang w:val="en-IN"/>
         </w:rPr>
-        <w:t xml:space="preserve"> B apt, Flat no 5, kothr</w:t>
-      </w:r>
+        <w:t>Preetam</w:t>
+      </w:r>
+      <w:proofErr w:type="spellEnd"/>
       <w:r>
         <w:rPr>
           <w:rFonts w:asciiTheme="minorHAnsi" w:hAnsiTheme="minorHAnsi" w:cs="Arial"/>
@@ -4352,7 +4513,39 @@
           <w:szCs w:val="18"/>
           <w:lang w:val="en-IN"/>
         </w:rPr>
-        <w:t>ud, Pune,411032</w:t>
+        <w:t xml:space="preserve"> B apt, Flat no 5, </w:t>
+      </w:r>
+      <w:proofErr w:type="spellStart"/>
+      <w:r>
+        <w:rPr>
+          <w:rFonts w:asciiTheme="minorHAnsi" w:hAnsiTheme="minorHAnsi" w:cs="Arial"/>
+          <w:bCs/>
+          <w:iCs/>
+          <w:szCs w:val="18"/>
+          <w:lang w:val="en-IN"/>
+        </w:rPr>
+        <w:t>kothr</w:t>
+      </w:r>
+      <w:r>
+        <w:rPr>
+          <w:rFonts w:asciiTheme="minorHAnsi" w:hAnsiTheme="minorHAnsi" w:cs="Arial"/>
+          <w:bCs/>
+          <w:iCs/>
+          <w:szCs w:val="18"/>
+          <w:lang w:val="en-IN"/>
+        </w:rPr>
+        <w:t>ud</w:t>
+      </w:r>
+      <w:proofErr w:type="spellEnd"/>
+      <w:r>
+        <w:rPr>
+          <w:rFonts w:asciiTheme="minorHAnsi" w:hAnsiTheme="minorHAnsi" w:cs="Arial"/>
+          <w:bCs/>
+          <w:iCs/>
+          <w:szCs w:val="18"/>
+          <w:lang w:val="en-IN"/>
+        </w:rPr>
+        <w:t>, Pune,411032</w:t>
       </w:r>
       <w:r>
         <w:rPr>
@@ -4530,6 +4723,7 @@
           <w:lang w:val="en-IN"/>
         </w:rPr>
       </w:pPr>
+      <w:proofErr w:type="spellStart"/>
       <w:r>
         <w:rPr>
           <w:rFonts w:asciiTheme="minorHAnsi" w:hAnsiTheme="minorHAnsi" w:cs="Arial"/>
@@ -4540,7 +4734,19 @@
           <w:lang w:val="en-IN"/>
         </w:rPr>
         <w:lastRenderedPageBreak/>
-        <w:t xml:space="preserve">Pancard No                 </w:t>
+        <w:t>Pancard</w:t>
+      </w:r>
+      <w:proofErr w:type="spellEnd"/>
+      <w:r>
+        <w:rPr>
+          <w:rFonts w:asciiTheme="minorHAnsi" w:hAnsiTheme="minorHAnsi" w:cs="Arial"/>
+          <w:b/>
+          <w:bCs/>
+          <w:iCs/>
+          <w:szCs w:val="18"/>
+          <w:lang w:val="en-IN"/>
+        </w:rPr>
+        <w:t xml:space="preserve"> No                 </w:t>
       </w:r>
       <w:r>
         <w:rPr>
